--- a/lecNote/02_DBMS/0923.7_DDL,DML,DCL.docx
+++ b/lecNote/02_DBMS/0923.7_DDL,DML,DCL.docx
@@ -1,6 +1,6 @@
 
 <file path=word/document.xml><?xml version="1.0" encoding="utf-8"?>
-<w:document xmlns:wpc="http://schemas.microsoft.com/office/word/2010/wordprocessingCanvas" xmlns:cx="http://schemas.microsoft.com/office/drawing/2014/chartex" xmlns:mc="http://schemas.openxmlformats.org/markup-compatibility/2006" xmlns:o="urn:schemas-microsoft-com:office:office" xmlns:r="http://schemas.openxmlformats.org/officeDocument/2006/relationships" xmlns:m="http://schemas.openxmlformats.org/officeDocument/2006/math" xmlns:v="urn:schemas-microsoft-com:vml" xmlns:wp14="http://schemas.microsoft.com/office/word/2010/wordprocessingDrawing" xmlns:wp="http://schemas.openxmlformats.org/drawingml/2006/wordprocessingDrawing" xmlns:w10="urn:schemas-microsoft-com:office:word" xmlns:w="http://schemas.openxmlformats.org/wordprocessingml/2006/main" xmlns:w14="http://schemas.microsoft.com/office/word/2010/wordml" xmlns:w15="http://schemas.microsoft.com/office/word/2012/wordml" xmlns:w16se="http://schemas.microsoft.com/office/word/2015/wordml/symex" xmlns:wpg="http://schemas.microsoft.com/office/word/2010/wordprocessingGroup" xmlns:wpi="http://schemas.microsoft.com/office/word/2010/wordprocessingInk" xmlns:wne="http://schemas.microsoft.com/office/word/2006/wordml" xmlns:wps="http://schemas.microsoft.com/office/word/2010/wordprocessingShape" mc:Ignorable="w14 w15 w16se wp14">
+<w:document xmlns:wpc="http://schemas.microsoft.com/office/word/2010/wordprocessingCanvas" xmlns:cx="http://schemas.microsoft.com/office/drawing/2014/chartex" xmlns:cx1="http://schemas.microsoft.com/office/drawing/2015/9/8/chartex" xmlns:cx2="http://schemas.microsoft.com/office/drawing/2015/10/21/chartex" xmlns:cx3="http://schemas.microsoft.com/office/drawing/2016/5/9/chartex" xmlns:cx4="http://schemas.microsoft.com/office/drawing/2016/5/10/chartex" xmlns:cx5="http://schemas.microsoft.com/office/drawing/2016/5/11/chartex" xmlns:cx6="http://schemas.microsoft.com/office/drawing/2016/5/12/chartex" xmlns:cx7="http://schemas.microsoft.com/office/drawing/2016/5/13/chartex" xmlns:cx8="http://schemas.microsoft.com/office/drawing/2016/5/14/chartex" xmlns:mc="http://schemas.openxmlformats.org/markup-compatibility/2006" xmlns:aink="http://schemas.microsoft.com/office/drawing/2016/ink" xmlns:am3d="http://schemas.microsoft.com/office/drawing/2017/model3d" xmlns:o="urn:schemas-microsoft-com:office:office" xmlns:r="http://schemas.openxmlformats.org/officeDocument/2006/relationships" xmlns:m="http://schemas.openxmlformats.org/officeDocument/2006/math" xmlns:v="urn:schemas-microsoft-com:vml" xmlns:wp14="http://schemas.microsoft.com/office/word/2010/wordprocessingDrawing" xmlns:wp="http://schemas.openxmlformats.org/drawingml/2006/wordprocessingDrawing" xmlns:w10="urn:schemas-microsoft-com:office:word" xmlns:w="http://schemas.openxmlformats.org/wordprocessingml/2006/main" xmlns:w14="http://schemas.microsoft.com/office/word/2010/wordml" xmlns:w15="http://schemas.microsoft.com/office/word/2012/wordml" xmlns:w16cex="http://schemas.microsoft.com/office/word/2018/wordml/cex" xmlns:w16cid="http://schemas.microsoft.com/office/word/2016/wordml/cid" xmlns:w16="http://schemas.microsoft.com/office/word/2018/wordml" xmlns:w16sdtdh="http://schemas.microsoft.com/office/word/2020/wordml/sdtdatahash" xmlns:w16se="http://schemas.microsoft.com/office/word/2015/wordml/symex" xmlns:wpg="http://schemas.microsoft.com/office/word/2010/wordprocessingGroup" xmlns:wpi="http://schemas.microsoft.com/office/word/2010/wordprocessingInk" xmlns:wne="http://schemas.microsoft.com/office/word/2006/wordml" xmlns:wps="http://schemas.microsoft.com/office/word/2010/wordprocessingShape" mc:Ignorable="w14 w15 w16se w16cid w16 w16cex w16sdtdh wp14">
   <w:body>
     <w:p>
       <w:pPr>
@@ -1630,7 +1630,19 @@
         <w:rPr>
           <w:rFonts w:hint="eastAsia"/>
         </w:rPr>
-        <w:t xml:space="preserve">LOB(Large OBject) 데이터 형은 텍스트, 그래픽 이미지, 동영상, 사운드와 같이 구조화되니 않은 대용략의 텍스트나 멀디미디어 데이터를 저장하기 위한 데이터 형입니다. </w:t>
+        <w:t>LOB(Large OBject) 데이터 형은 텍스트, 그래픽 이미지, 동영상, 사운드와 같이 구조화되니 않은 대용</w:t>
+      </w:r>
+      <w:r>
+        <w:rPr>
+          <w:rFonts w:hint="eastAsia"/>
+        </w:rPr>
+        <w:t>량</w:t>
+      </w:r>
+      <w:r>
+        <w:rPr>
+          <w:rFonts w:hint="eastAsia"/>
+        </w:rPr>
+        <w:t xml:space="preserve">의 텍스트나 멀디미디어 데이터를 저장하기 위한 데이터 형입니다. </w:t>
       </w:r>
     </w:p>
     <w:p>
@@ -9630,9 +9642,6 @@
         <w:pStyle w:val="a3"/>
         <w:spacing w:after="0"/>
         <w:ind w:leftChars="0" w:left="0"/>
-        <w:rPr>
-          <w:rFonts w:hint="eastAsia"/>
-        </w:rPr>
       </w:pPr>
       <w:r>
         <w:t>4. 계정 삭제        DROP USER 계정 CASCADE; (</w:t>
@@ -9643,8 +9652,6 @@
         </w:rPr>
         <w:t>계정 삭제는 로그아웃일 경우만 가능)</w:t>
       </w:r>
-      <w:bookmarkStart w:id="0" w:name="_GoBack"/>
-      <w:bookmarkEnd w:id="0"/>
     </w:p>
     <w:sectPr>
       <w:footerReference w:type="default" r:id="rId11"/>
@@ -9658,7 +9665,7 @@
 </file>
 
 <file path=word/endnotes.xml><?xml version="1.0" encoding="utf-8"?>
-<w:endnotes xmlns:wpc="http://schemas.microsoft.com/office/word/2010/wordprocessingCanvas" xmlns:cx="http://schemas.microsoft.com/office/drawing/2014/chartex" xmlns:mc="http://schemas.openxmlformats.org/markup-compatibility/2006" xmlns:o="urn:schemas-microsoft-com:office:office" xmlns:r="http://schemas.openxmlformats.org/officeDocument/2006/relationships" xmlns:m="http://schemas.openxmlformats.org/officeDocument/2006/math" xmlns:v="urn:schemas-microsoft-com:vml" xmlns:wp14="http://schemas.microsoft.com/office/word/2010/wordprocessingDrawing" xmlns:wp="http://schemas.openxmlformats.org/drawingml/2006/wordprocessingDrawing" xmlns:w10="urn:schemas-microsoft-com:office:word" xmlns:w="http://schemas.openxmlformats.org/wordprocessingml/2006/main" xmlns:w14="http://schemas.microsoft.com/office/word/2010/wordml" xmlns:w15="http://schemas.microsoft.com/office/word/2012/wordml" xmlns:w16se="http://schemas.microsoft.com/office/word/2015/wordml/symex" xmlns:wpg="http://schemas.microsoft.com/office/word/2010/wordprocessingGroup" xmlns:wpi="http://schemas.microsoft.com/office/word/2010/wordprocessingInk" xmlns:wne="http://schemas.microsoft.com/office/word/2006/wordml" xmlns:wps="http://schemas.microsoft.com/office/word/2010/wordprocessingShape" mc:Ignorable="w14 w15 w16se wp14">
+<w:endnotes xmlns:wpc="http://schemas.microsoft.com/office/word/2010/wordprocessingCanvas" xmlns:cx="http://schemas.microsoft.com/office/drawing/2014/chartex" xmlns:cx1="http://schemas.microsoft.com/office/drawing/2015/9/8/chartex" xmlns:cx2="http://schemas.microsoft.com/office/drawing/2015/10/21/chartex" xmlns:cx3="http://schemas.microsoft.com/office/drawing/2016/5/9/chartex" xmlns:cx4="http://schemas.microsoft.com/office/drawing/2016/5/10/chartex" xmlns:cx5="http://schemas.microsoft.com/office/drawing/2016/5/11/chartex" xmlns:cx6="http://schemas.microsoft.com/office/drawing/2016/5/12/chartex" xmlns:cx7="http://schemas.microsoft.com/office/drawing/2016/5/13/chartex" xmlns:cx8="http://schemas.microsoft.com/office/drawing/2016/5/14/chartex" xmlns:mc="http://schemas.openxmlformats.org/markup-compatibility/2006" xmlns:aink="http://schemas.microsoft.com/office/drawing/2016/ink" xmlns:am3d="http://schemas.microsoft.com/office/drawing/2017/model3d" xmlns:o="urn:schemas-microsoft-com:office:office" xmlns:r="http://schemas.openxmlformats.org/officeDocument/2006/relationships" xmlns:m="http://schemas.openxmlformats.org/officeDocument/2006/math" xmlns:v="urn:schemas-microsoft-com:vml" xmlns:wp14="http://schemas.microsoft.com/office/word/2010/wordprocessingDrawing" xmlns:wp="http://schemas.openxmlformats.org/drawingml/2006/wordprocessingDrawing" xmlns:w10="urn:schemas-microsoft-com:office:word" xmlns:w="http://schemas.openxmlformats.org/wordprocessingml/2006/main" xmlns:w14="http://schemas.microsoft.com/office/word/2010/wordml" xmlns:w15="http://schemas.microsoft.com/office/word/2012/wordml" xmlns:w16cex="http://schemas.microsoft.com/office/word/2018/wordml/cex" xmlns:w16cid="http://schemas.microsoft.com/office/word/2016/wordml/cid" xmlns:w16="http://schemas.microsoft.com/office/word/2018/wordml" xmlns:w16sdtdh="http://schemas.microsoft.com/office/word/2020/wordml/sdtdatahash" xmlns:w16se="http://schemas.microsoft.com/office/word/2015/wordml/symex" xmlns:wpg="http://schemas.microsoft.com/office/word/2010/wordprocessingGroup" xmlns:wpi="http://schemas.microsoft.com/office/word/2010/wordprocessingInk" xmlns:wne="http://schemas.microsoft.com/office/word/2006/wordml" xmlns:wps="http://schemas.microsoft.com/office/word/2010/wordprocessingShape" mc:Ignorable="w14 w15 w16se w16cid w16 w16cex w16sdtdh wp14">
   <w:endnote w:type="separator" w:id="-1">
     <w:p>
       <w:pPr>
@@ -9683,7 +9690,7 @@
 </file>
 
 <file path=word/footer1.xml><?xml version="1.0" encoding="utf-8"?>
-<w:ftr xmlns:wpc="http://schemas.microsoft.com/office/word/2010/wordprocessingCanvas" xmlns:cx="http://schemas.microsoft.com/office/drawing/2014/chartex" xmlns:mc="http://schemas.openxmlformats.org/markup-compatibility/2006" xmlns:o="urn:schemas-microsoft-com:office:office" xmlns:r="http://schemas.openxmlformats.org/officeDocument/2006/relationships" xmlns:m="http://schemas.openxmlformats.org/officeDocument/2006/math" xmlns:v="urn:schemas-microsoft-com:vml" xmlns:wp14="http://schemas.microsoft.com/office/word/2010/wordprocessingDrawing" xmlns:wp="http://schemas.openxmlformats.org/drawingml/2006/wordprocessingDrawing" xmlns:w10="urn:schemas-microsoft-com:office:word" xmlns:w="http://schemas.openxmlformats.org/wordprocessingml/2006/main" xmlns:w14="http://schemas.microsoft.com/office/word/2010/wordml" xmlns:w15="http://schemas.microsoft.com/office/word/2012/wordml" xmlns:w16se="http://schemas.microsoft.com/office/word/2015/wordml/symex" xmlns:wpg="http://schemas.microsoft.com/office/word/2010/wordprocessingGroup" xmlns:wpi="http://schemas.microsoft.com/office/word/2010/wordprocessingInk" xmlns:wne="http://schemas.microsoft.com/office/word/2006/wordml" xmlns:wps="http://schemas.microsoft.com/office/word/2010/wordprocessingShape" mc:Ignorable="w14 w15 w16se wp14">
+<w:ftr xmlns:wpc="http://schemas.microsoft.com/office/word/2010/wordprocessingCanvas" xmlns:cx="http://schemas.microsoft.com/office/drawing/2014/chartex" xmlns:cx1="http://schemas.microsoft.com/office/drawing/2015/9/8/chartex" xmlns:cx2="http://schemas.microsoft.com/office/drawing/2015/10/21/chartex" xmlns:cx3="http://schemas.microsoft.com/office/drawing/2016/5/9/chartex" xmlns:cx4="http://schemas.microsoft.com/office/drawing/2016/5/10/chartex" xmlns:cx5="http://schemas.microsoft.com/office/drawing/2016/5/11/chartex" xmlns:cx6="http://schemas.microsoft.com/office/drawing/2016/5/12/chartex" xmlns:cx7="http://schemas.microsoft.com/office/drawing/2016/5/13/chartex" xmlns:cx8="http://schemas.microsoft.com/office/drawing/2016/5/14/chartex" xmlns:mc="http://schemas.openxmlformats.org/markup-compatibility/2006" xmlns:aink="http://schemas.microsoft.com/office/drawing/2016/ink" xmlns:am3d="http://schemas.microsoft.com/office/drawing/2017/model3d" xmlns:o="urn:schemas-microsoft-com:office:office" xmlns:r="http://schemas.openxmlformats.org/officeDocument/2006/relationships" xmlns:m="http://schemas.openxmlformats.org/officeDocument/2006/math" xmlns:v="urn:schemas-microsoft-com:vml" xmlns:wp14="http://schemas.microsoft.com/office/word/2010/wordprocessingDrawing" xmlns:wp="http://schemas.openxmlformats.org/drawingml/2006/wordprocessingDrawing" xmlns:w10="urn:schemas-microsoft-com:office:word" xmlns:w="http://schemas.openxmlformats.org/wordprocessingml/2006/main" xmlns:w14="http://schemas.microsoft.com/office/word/2010/wordml" xmlns:w15="http://schemas.microsoft.com/office/word/2012/wordml" xmlns:w16cex="http://schemas.microsoft.com/office/word/2018/wordml/cex" xmlns:w16cid="http://schemas.microsoft.com/office/word/2016/wordml/cid" xmlns:w16="http://schemas.microsoft.com/office/word/2018/wordml" xmlns:w16sdtdh="http://schemas.microsoft.com/office/word/2020/wordml/sdtdatahash" xmlns:w16se="http://schemas.microsoft.com/office/word/2015/wordml/symex" xmlns:wpg="http://schemas.microsoft.com/office/word/2010/wordprocessingGroup" xmlns:wpi="http://schemas.microsoft.com/office/word/2010/wordprocessingInk" xmlns:wne="http://schemas.microsoft.com/office/word/2006/wordml" xmlns:wps="http://schemas.microsoft.com/office/word/2010/wordprocessingShape" mc:Ignorable="w14 w15 w16se w16cid w16 w16cex w16sdtdh wp14">
   <w:sdt>
     <w:sdtPr>
       <w:id w:val="549038139"/>
@@ -9730,7 +9737,7 @@
 </file>
 
 <file path=word/footnotes.xml><?xml version="1.0" encoding="utf-8"?>
-<w:footnotes xmlns:wpc="http://schemas.microsoft.com/office/word/2010/wordprocessingCanvas" xmlns:cx="http://schemas.microsoft.com/office/drawing/2014/chartex" xmlns:mc="http://schemas.openxmlformats.org/markup-compatibility/2006" xmlns:o="urn:schemas-microsoft-com:office:office" xmlns:r="http://schemas.openxmlformats.org/officeDocument/2006/relationships" xmlns:m="http://schemas.openxmlformats.org/officeDocument/2006/math" xmlns:v="urn:schemas-microsoft-com:vml" xmlns:wp14="http://schemas.microsoft.com/office/word/2010/wordprocessingDrawing" xmlns:wp="http://schemas.openxmlformats.org/drawingml/2006/wordprocessingDrawing" xmlns:w10="urn:schemas-microsoft-com:office:word" xmlns:w="http://schemas.openxmlformats.org/wordprocessingml/2006/main" xmlns:w14="http://schemas.microsoft.com/office/word/2010/wordml" xmlns:w15="http://schemas.microsoft.com/office/word/2012/wordml" xmlns:w16se="http://schemas.microsoft.com/office/word/2015/wordml/symex" xmlns:wpg="http://schemas.microsoft.com/office/word/2010/wordprocessingGroup" xmlns:wpi="http://schemas.microsoft.com/office/word/2010/wordprocessingInk" xmlns:wne="http://schemas.microsoft.com/office/word/2006/wordml" xmlns:wps="http://schemas.microsoft.com/office/word/2010/wordprocessingShape" mc:Ignorable="w14 w15 w16se wp14">
+<w:footnotes xmlns:wpc="http://schemas.microsoft.com/office/word/2010/wordprocessingCanvas" xmlns:cx="http://schemas.microsoft.com/office/drawing/2014/chartex" xmlns:cx1="http://schemas.microsoft.com/office/drawing/2015/9/8/chartex" xmlns:cx2="http://schemas.microsoft.com/office/drawing/2015/10/21/chartex" xmlns:cx3="http://schemas.microsoft.com/office/drawing/2016/5/9/chartex" xmlns:cx4="http://schemas.microsoft.com/office/drawing/2016/5/10/chartex" xmlns:cx5="http://schemas.microsoft.com/office/drawing/2016/5/11/chartex" xmlns:cx6="http://schemas.microsoft.com/office/drawing/2016/5/12/chartex" xmlns:cx7="http://schemas.microsoft.com/office/drawing/2016/5/13/chartex" xmlns:cx8="http://schemas.microsoft.com/office/drawing/2016/5/14/chartex" xmlns:mc="http://schemas.openxmlformats.org/markup-compatibility/2006" xmlns:aink="http://schemas.microsoft.com/office/drawing/2016/ink" xmlns:am3d="http://schemas.microsoft.com/office/drawing/2017/model3d" xmlns:o="urn:schemas-microsoft-com:office:office" xmlns:r="http://schemas.openxmlformats.org/officeDocument/2006/relationships" xmlns:m="http://schemas.openxmlformats.org/officeDocument/2006/math" xmlns:v="urn:schemas-microsoft-com:vml" xmlns:wp14="http://schemas.microsoft.com/office/word/2010/wordprocessingDrawing" xmlns:wp="http://schemas.openxmlformats.org/drawingml/2006/wordprocessingDrawing" xmlns:w10="urn:schemas-microsoft-com:office:word" xmlns:w="http://schemas.openxmlformats.org/wordprocessingml/2006/main" xmlns:w14="http://schemas.microsoft.com/office/word/2010/wordml" xmlns:w15="http://schemas.microsoft.com/office/word/2012/wordml" xmlns:w16cex="http://schemas.microsoft.com/office/word/2018/wordml/cex" xmlns:w16cid="http://schemas.microsoft.com/office/word/2016/wordml/cid" xmlns:w16="http://schemas.microsoft.com/office/word/2018/wordml" xmlns:w16sdtdh="http://schemas.microsoft.com/office/word/2020/wordml/sdtdatahash" xmlns:w16se="http://schemas.microsoft.com/office/word/2015/wordml/symex" xmlns:wpg="http://schemas.microsoft.com/office/word/2010/wordprocessingGroup" xmlns:wpi="http://schemas.microsoft.com/office/word/2010/wordprocessingInk" xmlns:wne="http://schemas.microsoft.com/office/word/2006/wordml" xmlns:wps="http://schemas.microsoft.com/office/word/2010/wordprocessingShape" mc:Ignorable="w14 w15 w16se w16cid w16 w16cex w16sdtdh wp14">
   <w:footnote w:type="separator" w:id="-1">
     <w:p>
       <w:pPr>
@@ -9755,7 +9762,7 @@
 </file>
 
 <file path=word/numbering.xml><?xml version="1.0" encoding="utf-8"?>
-<w:numbering xmlns:wpc="http://schemas.microsoft.com/office/word/2010/wordprocessingCanvas" xmlns:cx="http://schemas.microsoft.com/office/drawing/2014/chartex" xmlns:mc="http://schemas.openxmlformats.org/markup-compatibility/2006" xmlns:o="urn:schemas-microsoft-com:office:office" xmlns:r="http://schemas.openxmlformats.org/officeDocument/2006/relationships" xmlns:m="http://schemas.openxmlformats.org/officeDocument/2006/math" xmlns:v="urn:schemas-microsoft-com:vml" xmlns:wp14="http://schemas.microsoft.com/office/word/2010/wordprocessingDrawing" xmlns:wp="http://schemas.openxmlformats.org/drawingml/2006/wordprocessingDrawing" xmlns:w10="urn:schemas-microsoft-com:office:word" xmlns:w="http://schemas.openxmlformats.org/wordprocessingml/2006/main" xmlns:w14="http://schemas.microsoft.com/office/word/2010/wordml" xmlns:w15="http://schemas.microsoft.com/office/word/2012/wordml" xmlns:w16se="http://schemas.microsoft.com/office/word/2015/wordml/symex" xmlns:wpg="http://schemas.microsoft.com/office/word/2010/wordprocessingGroup" xmlns:wpi="http://schemas.microsoft.com/office/word/2010/wordprocessingInk" xmlns:wne="http://schemas.microsoft.com/office/word/2006/wordml" xmlns:wps="http://schemas.microsoft.com/office/word/2010/wordprocessingShape" mc:Ignorable="w14 w15 w16se wp14">
+<w:numbering xmlns:wpc="http://schemas.microsoft.com/office/word/2010/wordprocessingCanvas" xmlns:cx="http://schemas.microsoft.com/office/drawing/2014/chartex" xmlns:cx1="http://schemas.microsoft.com/office/drawing/2015/9/8/chartex" xmlns:cx2="http://schemas.microsoft.com/office/drawing/2015/10/21/chartex" xmlns:cx3="http://schemas.microsoft.com/office/drawing/2016/5/9/chartex" xmlns:cx4="http://schemas.microsoft.com/office/drawing/2016/5/10/chartex" xmlns:cx5="http://schemas.microsoft.com/office/drawing/2016/5/11/chartex" xmlns:cx6="http://schemas.microsoft.com/office/drawing/2016/5/12/chartex" xmlns:cx7="http://schemas.microsoft.com/office/drawing/2016/5/13/chartex" xmlns:cx8="http://schemas.microsoft.com/office/drawing/2016/5/14/chartex" xmlns:mc="http://schemas.openxmlformats.org/markup-compatibility/2006" xmlns:aink="http://schemas.microsoft.com/office/drawing/2016/ink" xmlns:am3d="http://schemas.microsoft.com/office/drawing/2017/model3d" xmlns:o="urn:schemas-microsoft-com:office:office" xmlns:r="http://schemas.openxmlformats.org/officeDocument/2006/relationships" xmlns:m="http://schemas.openxmlformats.org/officeDocument/2006/math" xmlns:v="urn:schemas-microsoft-com:vml" xmlns:wp14="http://schemas.microsoft.com/office/word/2010/wordprocessingDrawing" xmlns:wp="http://schemas.openxmlformats.org/drawingml/2006/wordprocessingDrawing" xmlns:w10="urn:schemas-microsoft-com:office:word" xmlns:w="http://schemas.openxmlformats.org/wordprocessingml/2006/main" xmlns:w14="http://schemas.microsoft.com/office/word/2010/wordml" xmlns:w15="http://schemas.microsoft.com/office/word/2012/wordml" xmlns:w16cex="http://schemas.microsoft.com/office/word/2018/wordml/cex" xmlns:w16cid="http://schemas.microsoft.com/office/word/2016/wordml/cid" xmlns:w16="http://schemas.microsoft.com/office/word/2018/wordml" xmlns:w16sdtdh="http://schemas.microsoft.com/office/word/2020/wordml/sdtdatahash" xmlns:w16se="http://schemas.microsoft.com/office/word/2015/wordml/symex" xmlns:wpg="http://schemas.microsoft.com/office/word/2010/wordprocessingGroup" xmlns:wpi="http://schemas.microsoft.com/office/word/2010/wordprocessingInk" xmlns:wne="http://schemas.microsoft.com/office/word/2006/wordml" xmlns:wps="http://schemas.microsoft.com/office/word/2010/wordprocessingShape" mc:Ignorable="w14 w15 w16se w16cid w16 w16cex w16sdtdh wp14">
   <w:abstractNum w:abstractNumId="0" w15:restartNumberingAfterBreak="0">
     <w:nsid w:val="01816412"/>
     <w:multiLevelType w:val="hybridMultilevel"/>
@@ -12502,7 +12509,7 @@
 </file>
 
 <file path=word/styles.xml><?xml version="1.0" encoding="utf-8"?>
-<w:styles xmlns:mc="http://schemas.openxmlformats.org/markup-compatibility/2006" xmlns:r="http://schemas.openxmlformats.org/officeDocument/2006/relationships" xmlns:w="http://schemas.openxmlformats.org/wordprocessingml/2006/main" xmlns:w14="http://schemas.microsoft.com/office/word/2010/wordml" xmlns:w15="http://schemas.microsoft.com/office/word/2012/wordml" xmlns:w16se="http://schemas.microsoft.com/office/word/2015/wordml/symex" mc:Ignorable="w14 w15 w16se">
+<w:styles xmlns:mc="http://schemas.openxmlformats.org/markup-compatibility/2006" xmlns:r="http://schemas.openxmlformats.org/officeDocument/2006/relationships" xmlns:w="http://schemas.openxmlformats.org/wordprocessingml/2006/main" xmlns:w14="http://schemas.microsoft.com/office/word/2010/wordml" xmlns:w15="http://schemas.microsoft.com/office/word/2012/wordml" xmlns:w16cex="http://schemas.microsoft.com/office/word/2018/wordml/cex" xmlns:w16cid="http://schemas.microsoft.com/office/word/2016/wordml/cid" xmlns:w16="http://schemas.microsoft.com/office/word/2018/wordml" xmlns:w16sdtdh="http://schemas.microsoft.com/office/word/2020/wordml/sdtdatahash" xmlns:w16se="http://schemas.microsoft.com/office/word/2015/wordml/symex" mc:Ignorable="w14 w15 w16se w16cid w16 w16cex w16sdtdh">
   <w:docDefaults>
     <w:rPrDefault>
       <w:rPr>
@@ -12519,7 +12526,7 @@
       </w:pPr>
     </w:pPrDefault>
   </w:docDefaults>
-  <w:latentStyles w:defLockedState="0" w:defUIPriority="99" w:defSemiHidden="0" w:defUnhideWhenUsed="0" w:defQFormat="0" w:count="371">
+  <w:latentStyles w:defLockedState="0" w:defUIPriority="99" w:defSemiHidden="0" w:defUnhideWhenUsed="0" w:defQFormat="0" w:count="376">
     <w:lsdException w:name="Normal" w:uiPriority="0" w:qFormat="1"/>
     <w:lsdException w:name="heading 1" w:uiPriority="1" w:qFormat="1"/>
     <w:lsdException w:name="heading 2" w:semiHidden="1" w:uiPriority="9" w:unhideWhenUsed="1" w:qFormat="1"/>
@@ -12625,7 +12632,6 @@
     <w:lsdException w:name="HTML Sample" w:semiHidden="1" w:unhideWhenUsed="1"/>
     <w:lsdException w:name="HTML Typewriter" w:semiHidden="1" w:unhideWhenUsed="1"/>
     <w:lsdException w:name="HTML Variable" w:semiHidden="1" w:unhideWhenUsed="1"/>
-    <w:lsdException w:name="Normal Table" w:semiHidden="1" w:unhideWhenUsed="1"/>
     <w:lsdException w:name="annotation subject" w:semiHidden="1" w:unhideWhenUsed="1"/>
     <w:lsdException w:name="No List" w:semiHidden="1" w:unhideWhenUsed="1"/>
     <w:lsdException w:name="Outline List 1" w:semiHidden="1" w:unhideWhenUsed="1"/>
@@ -12668,11 +12674,8 @@
     <w:lsdException w:name="Table Contemporary" w:semiHidden="1" w:unhideWhenUsed="1"/>
     <w:lsdException w:name="Table Elegant" w:semiHidden="1" w:unhideWhenUsed="1"/>
     <w:lsdException w:name="Table Professional" w:semiHidden="1" w:unhideWhenUsed="1"/>
-    <w:lsdException w:name="Table Subtle 1" w:semiHidden="1" w:unhideWhenUsed="1"/>
     <w:lsdException w:name="Table Subtle 2" w:semiHidden="1" w:unhideWhenUsed="1"/>
     <w:lsdException w:name="Table Web 1" w:semiHidden="1" w:unhideWhenUsed="1"/>
-    <w:lsdException w:name="Table Web 2" w:semiHidden="1" w:unhideWhenUsed="1"/>
-    <w:lsdException w:name="Table Web 3" w:semiHidden="1" w:unhideWhenUsed="1"/>
     <w:lsdException w:name="Balloon Text" w:semiHidden="1" w:unhideWhenUsed="1"/>
     <w:lsdException w:name="Table Grid" w:uiPriority="59"/>
     <w:lsdException w:name="Table Theme" w:semiHidden="1" w:unhideWhenUsed="1"/>
@@ -12891,6 +12894,11 @@
     <w:lsdException w:name="List Table 5 Dark Accent 6" w:uiPriority="50"/>
     <w:lsdException w:name="List Table 6 Colorful Accent 6" w:uiPriority="51"/>
     <w:lsdException w:name="List Table 7 Colorful Accent 6" w:uiPriority="52"/>
+    <w:lsdException w:name="Mention" w:semiHidden="1" w:unhideWhenUsed="1"/>
+    <w:lsdException w:name="Smart Hyperlink" w:semiHidden="1" w:unhideWhenUsed="1"/>
+    <w:lsdException w:name="Hashtag" w:semiHidden="1" w:unhideWhenUsed="1"/>
+    <w:lsdException w:name="Unresolved Mention" w:semiHidden="1" w:unhideWhenUsed="1"/>
+    <w:lsdException w:name="Smart Link" w:semiHidden="1" w:unhideWhenUsed="1"/>
   </w:latentStyles>
   <w:style w:type="paragraph" w:default="1" w:styleId="a">
     <w:name w:val="Normal"/>
